--- a/PDF_WORD files/assignment 3 report.docx
+++ b/PDF_WORD files/assignment 3 report.docx
@@ -1076,7 +1076,7 @@
                 <w:noProof/>
                 <w:webHidden/>
               </w:rPr>
-              <w:t>4</w:t>
+              <w:t>5</w:t>
             </w:r>
             <w:r>
               <w:rPr>
@@ -1145,7 +1145,7 @@
                 <w:noProof/>
                 <w:webHidden/>
               </w:rPr>
-              <w:t>4</w:t>
+              <w:t>5</w:t>
             </w:r>
             <w:r>
               <w:rPr>
@@ -1214,7 +1214,7 @@
                 <w:noProof/>
                 <w:webHidden/>
               </w:rPr>
-              <w:t>5</w:t>
+              <w:t>6</w:t>
             </w:r>
             <w:r>
               <w:rPr>
@@ -1283,7 +1283,7 @@
                 <w:noProof/>
                 <w:webHidden/>
               </w:rPr>
-              <w:t>5</w:t>
+              <w:t>6</w:t>
             </w:r>
             <w:r>
               <w:rPr>
@@ -1352,7 +1352,7 @@
                 <w:noProof/>
                 <w:webHidden/>
               </w:rPr>
-              <w:t>5</w:t>
+              <w:t>6</w:t>
             </w:r>
             <w:r>
               <w:rPr>
@@ -1421,7 +1421,7 @@
                 <w:noProof/>
                 <w:webHidden/>
               </w:rPr>
-              <w:t>5</w:t>
+              <w:t>7</w:t>
             </w:r>
             <w:r>
               <w:rPr>
@@ -1490,7 +1490,7 @@
                 <w:noProof/>
                 <w:webHidden/>
               </w:rPr>
-              <w:t>5</w:t>
+              <w:t>7</w:t>
             </w:r>
             <w:r>
               <w:rPr>
@@ -4436,15 +4436,7 @@
           <w:szCs w:val="24"/>
           <w:lang w:val="en-GB"/>
         </w:rPr>
-        <w:t>It functioned perfectly. It began to perform sweep A</w:t>
-      </w:r>
-      <w:r>
-        <w:rPr>
-          <w:sz w:val="24"/>
-          <w:szCs w:val="24"/>
-          <w:lang w:val="en-GB"/>
-        </w:rPr>
-        <w:t>,</w:t>
+        <w:t>It functioned perfectly. It began to perform sweep A,</w:t>
       </w:r>
       <w:r>
         <w:rPr>
@@ -7400,6 +7392,25 @@
 </file>
 
 <file path=customXml/item1.xml><?xml version="1.0" encoding="utf-8"?>
+<p:properties xmlns:p="http://schemas.microsoft.com/office/2006/metadata/properties" xmlns:xsi="http://www.w3.org/2001/XMLSchema-instance" xmlns:pc="http://schemas.microsoft.com/office/infopath/2007/PartnerControls">
+  <documentManagement/>
+</p:properties>
+</file>
+
+<file path=customXml/item2.xml><?xml version="1.0" encoding="utf-8"?>
+<?mso-contentType ?>
+<FormTemplates xmlns="http://schemas.microsoft.com/sharepoint/v3/contenttype/forms">
+  <Display>DocumentLibraryForm</Display>
+  <Edit>DocumentLibraryForm</Edit>
+  <New>DocumentLibraryForm</New>
+</FormTemplates>
+</file>
+
+<file path=customXml/item3.xml><?xml version="1.0" encoding="utf-8"?>
+<b:Sources xmlns:b="http://schemas.openxmlformats.org/officeDocument/2006/bibliography" xmlns="http://schemas.openxmlformats.org/officeDocument/2006/bibliography" SelectedStyle="\APASixthEditionOfficeOnline.xsl" StyleName="APA" Version="6"/>
+</file>
+
+<file path=customXml/item4.xml><?xml version="1.0" encoding="utf-8"?>
 <ct:contentTypeSchema xmlns:ct="http://schemas.microsoft.com/office/2006/metadata/contentType" xmlns:ma="http://schemas.microsoft.com/office/2006/metadata/properties/metaAttributes" ct:_="" ma:_="" ma:contentTypeName="Document" ma:contentTypeID="0x0101005586459AF74FB64F98F15E979ECC1E8E" ma:contentTypeVersion="2" ma:contentTypeDescription="Een nieuw document maken." ma:contentTypeScope="" ma:versionID="2047a86a3e1eda31bd88f324a3d3154a">
   <xsd:schema xmlns:xsd="http://www.w3.org/2001/XMLSchema" xmlns:xs="http://www.w3.org/2001/XMLSchema" xmlns:p="http://schemas.microsoft.com/office/2006/metadata/properties" xmlns:ns2="fa13e27d-3957-4dd5-a528-19a743ddc73f" targetNamespace="http://schemas.microsoft.com/office/2006/metadata/properties" ma:root="true" ma:fieldsID="a6ba309468164d66d0558ba51bb15c2e" ns2:_="">
     <xsd:import namespace="fa13e27d-3957-4dd5-a528-19a743ddc73f"/>
@@ -7531,26 +7542,32 @@
 </ct:contentTypeSchema>
 </file>
 
-<file path=customXml/item2.xml><?xml version="1.0" encoding="utf-8"?>
-<b:Sources xmlns:b="http://schemas.openxmlformats.org/officeDocument/2006/bibliography" xmlns="http://schemas.openxmlformats.org/officeDocument/2006/bibliography" SelectedStyle="\APASixthEditionOfficeOnline.xsl" StyleName="APA" Version="6"/>
+<file path=customXml/itemProps1.xml><?xml version="1.0" encoding="utf-8"?>
+<ds:datastoreItem xmlns:ds="http://schemas.openxmlformats.org/officeDocument/2006/customXml" ds:itemID="{FDCC23E1-8798-4BF6-B335-BEC2B101A241}">
+  <ds:schemaRefs>
+    <ds:schemaRef ds:uri="http://schemas.microsoft.com/office/2006/metadata/properties"/>
+    <ds:schemaRef ds:uri="http://schemas.microsoft.com/office/infopath/2007/PartnerControls"/>
+  </ds:schemaRefs>
+</ds:datastoreItem>
 </file>
 
-<file path=customXml/item3.xml><?xml version="1.0" encoding="utf-8"?>
-<?mso-contentType ?>
-<FormTemplates xmlns="http://schemas.microsoft.com/sharepoint/v3/contenttype/forms">
-  <Display>DocumentLibraryForm</Display>
-  <Edit>DocumentLibraryForm</Edit>
-  <New>DocumentLibraryForm</New>
-</FormTemplates>
+<file path=customXml/itemProps2.xml><?xml version="1.0" encoding="utf-8"?>
+<ds:datastoreItem xmlns:ds="http://schemas.openxmlformats.org/officeDocument/2006/customXml" ds:itemID="{69D00CD2-A53A-4E4C-98D9-2B7277749611}">
+  <ds:schemaRefs>
+    <ds:schemaRef ds:uri="http://schemas.microsoft.com/sharepoint/v3/contenttype/forms"/>
+  </ds:schemaRefs>
+</ds:datastoreItem>
 </file>
 
-<file path=customXml/item4.xml><?xml version="1.0" encoding="utf-8"?>
-<p:properties xmlns:p="http://schemas.microsoft.com/office/2006/metadata/properties" xmlns:xsi="http://www.w3.org/2001/XMLSchema-instance" xmlns:pc="http://schemas.microsoft.com/office/infopath/2007/PartnerControls">
-  <documentManagement/>
-</p:properties>
+<file path=customXml/itemProps3.xml><?xml version="1.0" encoding="utf-8"?>
+<ds:datastoreItem xmlns:ds="http://schemas.openxmlformats.org/officeDocument/2006/customXml" ds:itemID="{AA25E980-7C1F-4043-9A41-C9B318AC807E}">
+  <ds:schemaRefs>
+    <ds:schemaRef ds:uri="http://schemas.openxmlformats.org/officeDocument/2006/bibliography"/>
+  </ds:schemaRefs>
+</ds:datastoreItem>
 </file>
 
-<file path=customXml/itemProps1.xml><?xml version="1.0" encoding="utf-8"?>
+<file path=customXml/itemProps4.xml><?xml version="1.0" encoding="utf-8"?>
 <ds:datastoreItem xmlns:ds="http://schemas.openxmlformats.org/officeDocument/2006/customXml" ds:itemID="{0609F049-0CBB-4C9E-AC7D-B87B4965EE85}">
   <ds:schemaRefs>
     <ds:schemaRef ds:uri="http://schemas.microsoft.com/office/2006/metadata/contentType"/>
@@ -7566,36 +7583,4 @@
     <ds:schemaRef ds:uri="http://schemas.microsoft.com/internal/obd"/>
   </ds:schemaRefs>
 </ds:datastoreItem>
-</file>
-
-<file path=customXml/itemProps2.xml><?xml version="1.0" encoding="utf-8"?>
-<ds:datastoreItem xmlns:ds="http://schemas.openxmlformats.org/officeDocument/2006/customXml" ds:itemID="{AA25E980-7C1F-4043-9A41-C9B318AC807E}">
-  <ds:schemaRefs>
-    <ds:schemaRef ds:uri="http://schemas.openxmlformats.org/officeDocument/2006/bibliography"/>
-  </ds:schemaRefs>
-</ds:datastoreItem>
-</file>
-
-<file path=customXml/itemProps3.xml><?xml version="1.0" encoding="utf-8"?>
-<ds:datastoreItem xmlns:ds="http://schemas.openxmlformats.org/officeDocument/2006/customXml" ds:itemID="{69D00CD2-A53A-4E4C-98D9-2B7277749611}">
-  <ds:schemaRefs>
-    <ds:schemaRef ds:uri="http://schemas.microsoft.com/sharepoint/v3/contenttype/forms"/>
-  </ds:schemaRefs>
-</ds:datastoreItem>
-</file>
-
-<file path=customXml/itemProps4.xml><?xml version="1.0" encoding="utf-8"?>
-<ds:datastoreItem xmlns:ds="http://schemas.openxmlformats.org/officeDocument/2006/customXml" ds:itemID="{FDCC23E1-8798-4BF6-B335-BEC2B101A241}">
-  <ds:schemaRefs>
-    <ds:schemaRef ds:uri="http://purl.org/dc/elements/1.1/"/>
-    <ds:schemaRef ds:uri="http://schemas.microsoft.com/office/infopath/2007/PartnerControls"/>
-    <ds:schemaRef ds:uri="http://purl.org/dc/terms/"/>
-    <ds:schemaRef ds:uri="http://schemas.microsoft.com/office/2006/metadata/properties"/>
-    <ds:schemaRef ds:uri="http://purl.org/dc/dcmitype/"/>
-    <ds:schemaRef ds:uri="http://schemas.microsoft.com/office/2006/documentManagement/types"/>
-    <ds:schemaRef ds:uri="http://schemas.openxmlformats.org/package/2006/metadata/core-properties"/>
-    <ds:schemaRef ds:uri="fa13e27d-3957-4dd5-a528-19a743ddc73f"/>
-    <ds:schemaRef ds:uri="http://www.w3.org/XML/1998/namespace"/>
-  </ds:schemaRefs>
-</ds:datastoreItem>
 </file>